--- a/Converter Station Training/All/拉合尔换流站技术大讲堂2021.01.08.docx
+++ b/Converter Station Training/All/拉合尔换流站技术大讲堂2021.01.08.docx
@@ -705,6 +705,7 @@
           <w:spacing w:val="-6"/>
           <w:szCs w:val="32"/>
         </w:rPr>
+        <w:lastRenderedPageBreak/>
         <w:t>附件1.技术大讲堂课题汇总表</w:t>
       </w:r>
     </w:p>
@@ -2424,6 +2425,7 @@
           <w:spacing w:val="-6"/>
           <w:szCs w:val="32"/>
         </w:rPr>
+        <w:lastRenderedPageBreak/>
         <w:t>附件2.技术大讲堂民主评分表</w:t>
       </w:r>
     </w:p>
@@ -3613,7 +3615,16 @@
                 <w:bCs/>
                 <w:szCs w:val="32"/>
               </w:rPr>
-              <w:t xml:space="preserve">Muhammad Shammas </w:t>
+              <w:t xml:space="preserve">Muhammad </w:t>
+            </w:r>
+            <w:r>
+              <w:rPr>
+                <w:rFonts w:eastAsia="方正仿宋_GBK"/>
+                <w:bCs/>
+                <w:szCs w:val="32"/>
+              </w:rPr>
+              <w:lastRenderedPageBreak/>
+              <w:t xml:space="preserve">Shammas </w:t>
             </w:r>
           </w:p>
         </w:tc>
